--- a/飛翔ソフトウェア新人研修-2-環境セットアップ編.docx
+++ b/飛翔ソフトウェア新人研修-2-環境セットアップ編.docx
@@ -977,12 +977,10 @@
       <w:pPr>
         <w:pStyle w:val="1"/>
       </w:pPr>
-      <w:proofErr w:type="spellStart"/>
       <w:r>
         <w:lastRenderedPageBreak/>
         <w:t>github</w:t>
       </w:r>
-      <w:proofErr w:type="spellEnd"/>
       <w:r>
         <w:rPr>
           <w:rFonts w:hint="eastAsia"/>
@@ -1590,6 +1588,96 @@
         <w:pStyle w:val="af1"/>
         <w:ind w:leftChars="0" w:left="992"/>
       </w:pPr>
+      <w:r>
+        <w:rPr>
+          <w:rFonts w:hint="eastAsia"/>
+        </w:rPr>
+        <w:t>メッセージは以下のフォーマットで記載してください。</w:t>
+      </w:r>
+    </w:p>
+    <w:tbl>
+      <w:tblPr>
+        <w:tblStyle w:val="af2"/>
+        <w:tblW w:w="0" w:type="auto"/>
+        <w:tblInd w:w="992" w:type="dxa"/>
+        <w:tblLook w:val="04A0" w:firstRow="1" w:lastRow="0" w:firstColumn="1" w:lastColumn="0" w:noHBand="0" w:noVBand="1"/>
+      </w:tblPr>
+      <w:tblGrid>
+        <w:gridCol w:w="7502"/>
+      </w:tblGrid>
+      <w:tr>
+        <w:tc>
+          <w:tcPr>
+            <w:tcW w:w="8494" w:type="dxa"/>
+          </w:tcPr>
+          <w:p>
+            <w:pPr>
+              <w:pStyle w:val="af1"/>
+              <w:ind w:leftChars="0" w:left="0"/>
+            </w:pPr>
+            <w:r>
+              <w:t>コミット内容の要約（タイトル・概要）</w:t>
+            </w:r>
+          </w:p>
+          <w:p>
+            <w:pPr>
+              <w:pStyle w:val="af1"/>
+              <w:ind w:leftChars="0" w:left="0"/>
+            </w:pPr>
+            <w:r>
+              <w:rPr>
+                <w:rFonts w:hint="eastAsia"/>
+              </w:rPr>
+              <w:t>(空行)</w:t>
+            </w:r>
+          </w:p>
+          <w:p>
+            <w:pPr>
+              <w:pStyle w:val="af1"/>
+              <w:ind w:leftChars="0" w:left="0"/>
+            </w:pPr>
+            <w:r>
+              <w:t>本文 （内容・詳細・変更理由）</w:t>
+            </w:r>
+          </w:p>
+          <w:p>
+            <w:pPr>
+              <w:pStyle w:val="af1"/>
+              <w:ind w:leftChars="0" w:left="0"/>
+            </w:pPr>
+            <w:r>
+              <w:rPr>
+                <w:rFonts w:hint="eastAsia"/>
+              </w:rPr>
+              <w:t>(空行)</w:t>
+            </w:r>
+          </w:p>
+          <w:p>
+            <w:pPr>
+              <w:pStyle w:val="af1"/>
+              <w:ind w:leftChars="0" w:left="0"/>
+              <w:rPr>
+                <w:rFonts w:hint="eastAsia"/>
+              </w:rPr>
+            </w:pPr>
+            <w:r>
+              <w:rPr>
+                <w:rFonts w:hint="eastAsia"/>
+              </w:rPr>
+              <w:t>修正者</w:t>
+            </w:r>
+          </w:p>
+        </w:tc>
+      </w:tr>
+    </w:tbl>
+    <w:p>
+      <w:pPr>
+        <w:pStyle w:val="af1"/>
+        <w:ind w:leftChars="0" w:left="992"/>
+        <w:rPr>
+          <w:rFonts w:hint="eastAsia"/>
+        </w:rPr>
+      </w:pPr>
     </w:p>
     <w:p>
       <w:pPr>
@@ -1604,16 +1692,16 @@
         <mc:AlternateContent>
           <mc:Choice Requires="wps">
             <w:drawing>
-              <wp:anchor distT="0" distB="0" distL="114300" distR="114300" simplePos="0" relativeHeight="251665408" behindDoc="0" locked="0" layoutInCell="1" allowOverlap="1" wp14:anchorId="323E9721" wp14:editId="0A64050D">
+              <wp:anchor distT="0" distB="0" distL="114300" distR="114300" simplePos="0" relativeHeight="251665408" behindDoc="0" locked="0" layoutInCell="1" allowOverlap="1" wp14:anchorId="323E9721" wp14:editId="69070671">
                 <wp:simplePos x="0" y="0"/>
                 <wp:positionH relativeFrom="column">
-                  <wp:posOffset>1396365</wp:posOffset>
+                  <wp:posOffset>1205865</wp:posOffset>
                 </wp:positionH>
                 <wp:positionV relativeFrom="paragraph">
-                  <wp:posOffset>1299845</wp:posOffset>
+                  <wp:posOffset>1159510</wp:posOffset>
                 </wp:positionV>
-                <wp:extent cx="3741420" cy="982980"/>
-                <wp:effectExtent l="0" t="0" r="11430" b="26670"/>
+                <wp:extent cx="3324225" cy="866775"/>
+                <wp:effectExtent l="0" t="0" r="28575" b="28575"/>
                 <wp:wrapNone/>
                 <wp:docPr id="52" name="楕円 52"/>
                 <wp:cNvGraphicFramePr/>
@@ -1624,7 +1712,7 @@
                       <wps:spPr>
                         <a:xfrm>
                           <a:off x="0" y="0"/>
-                          <a:ext cx="3741420" cy="982980"/>
+                          <a:ext cx="3324225" cy="866775"/>
                         </a:xfrm>
                         <a:prstGeom prst="ellipse">
                           <a:avLst/>
@@ -1661,12 +1749,18 @@
                     </wps:wsp>
                   </a:graphicData>
                 </a:graphic>
+                <wp14:sizeRelH relativeFrom="margin">
+                  <wp14:pctWidth>0</wp14:pctWidth>
+                </wp14:sizeRelH>
+                <wp14:sizeRelV relativeFrom="margin">
+                  <wp14:pctHeight>0</wp14:pctHeight>
+                </wp14:sizeRelV>
               </wp:anchor>
             </w:drawing>
           </mc:Choice>
           <mc:Fallback>
             <w:pict>
-              <v:oval w14:anchorId="045C1CEA" id="楕円 52" o:spid="_x0000_s1026" style="position:absolute;left:0;text-align:left;margin-left:109.95pt;margin-top:102.35pt;width:294.6pt;height:77.4pt;z-index:251665408;visibility:visible;mso-wrap-style:square;mso-wrap-distance-left:9pt;mso-wrap-distance-top:0;mso-wrap-distance-right:9pt;mso-wrap-distance-bottom:0;mso-position-horizontal:absolute;mso-position-horizontal-relative:text;mso-position-vertical:absolute;mso-position-vertical-relative:text;v-text-anchor:middle" o:gfxdata="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" filled="f" strokecolor="red" strokeweight="1pt">
+              <v:oval w14:anchorId="4EFA4CED" id="楕円 52" o:spid="_x0000_s1026" style="position:absolute;left:0;text-align:left;margin-left:94.95pt;margin-top:91.3pt;width:261.75pt;height:68.25pt;z-index:251665408;visibility:visible;mso-wrap-style:square;mso-width-percent:0;mso-height-percent:0;mso-wrap-distance-left:9pt;mso-wrap-distance-top:0;mso-wrap-distance-right:9pt;mso-wrap-distance-bottom:0;mso-position-horizontal:absolute;mso-position-horizontal-relative:text;mso-position-vertical:absolute;mso-position-vertical-relative:text;mso-width-percent:0;mso-height-percent:0;mso-width-relative:margin;mso-height-relative:margin;v-text-anchor:middle" o:gfxdata="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" filled="f" strokecolor="red" strokeweight="1pt">
                 <v:stroke joinstyle="miter"/>
               </v:oval>
             </w:pict>
@@ -1678,9 +1772,9 @@
           <w:noProof/>
         </w:rPr>
         <w:drawing>
-          <wp:inline distT="0" distB="0" distL="0" distR="0" wp14:anchorId="2EB07618" wp14:editId="0BF59DE1">
-            <wp:extent cx="5400040" cy="5448935"/>
-            <wp:effectExtent l="0" t="0" r="0" b="0"/>
+          <wp:inline distT="0" distB="0" distL="0" distR="0" wp14:anchorId="2EB07618" wp14:editId="40124489">
+            <wp:extent cx="4304425" cy="4343400"/>
+            <wp:effectExtent l="0" t="0" r="1270" b="0"/>
             <wp:docPr id="51" name="図 51"/>
             <wp:cNvGraphicFramePr>
               <a:graphicFrameLocks xmlns:a="http://schemas.openxmlformats.org/drawingml/2006/main" noChangeAspect="1"/>
@@ -1707,7 +1801,7 @@
                   <pic:spPr>
                     <a:xfrm>
                       <a:off x="0" y="0"/>
-                      <a:ext cx="5400040" cy="5448935"/>
+                      <a:ext cx="4331007" cy="4370222"/>
                     </a:xfrm>
                     <a:prstGeom prst="rect">
                       <a:avLst/>
@@ -1752,13 +1846,6 @@
           <w:noProof/>
         </w:rPr>
       </w:pPr>
-    </w:p>
-    <w:p>
-      <w:pPr>
-        <w:rPr>
-          <w:noProof/>
-        </w:rPr>
-      </w:pPr>
       <w:r>
         <w:rPr>
           <w:noProof/>
@@ -1789,19 +1876,11 @@
         <w:rPr>
           <w:rFonts w:hint="eastAsia"/>
         </w:rPr>
-        <w:t>↑のアイコンを選択し、コミットした修正を</w:t>
-      </w:r>
-      <w:proofErr w:type="spellStart"/>
-      <w:r>
-        <w:rPr>
-          <w:rFonts w:hint="eastAsia"/>
-        </w:rPr>
-        <w:t>g</w:t>
+        <w:t>↑のアイコンを選択し、コミットした修正をg</w:t>
       </w:r>
       <w:r>
         <w:t>ithub</w:t>
       </w:r>
-      <w:proofErr w:type="spellEnd"/>
       <w:r>
         <w:rPr>
           <w:rFonts w:hint="eastAsia"/>
@@ -2123,19 +2202,11 @@
         <w:rPr>
           <w:rFonts w:hint="eastAsia"/>
         </w:rPr>
-        <w:t>まずはリモートブランチ（</w:t>
-      </w:r>
-      <w:proofErr w:type="spellStart"/>
-      <w:r>
-        <w:rPr>
-          <w:rFonts w:hint="eastAsia"/>
-        </w:rPr>
-        <w:t>g</w:t>
+        <w:t>まずはリモートブランチ（g</w:t>
       </w:r>
       <w:r>
         <w:t>ithub</w:t>
       </w:r>
-      <w:proofErr w:type="spellEnd"/>
       <w:r>
         <w:rPr>
           <w:rFonts w:hint="eastAsia"/>
@@ -2562,7 +2633,6 @@
       <w:pPr>
         <w:pStyle w:val="1"/>
       </w:pPr>
-      <w:proofErr w:type="spellStart"/>
       <w:r>
         <w:rPr>
           <w:rFonts w:hint="eastAsia"/>
@@ -2573,7 +2643,6 @@
       <w:r>
         <w:t>ithub</w:t>
       </w:r>
-      <w:proofErr w:type="spellEnd"/>
       <w:r>
         <w:rPr>
           <w:rFonts w:hint="eastAsia"/>
@@ -2624,17 +2693,9 @@
       </w:r>
     </w:p>
     <w:p>
-      <w:proofErr w:type="spellStart"/>
-      <w:r>
-        <w:rPr>
-          <w:rFonts w:hint="eastAsia"/>
-        </w:rPr>
-        <w:t>Repo</w:t>
-      </w:r>
-      <w:r>
-        <w:t>sitoris</w:t>
-      </w:r>
-      <w:proofErr w:type="spellEnd"/>
+      <w:r>
+        <w:t>Repositories</w:t>
+      </w:r>
       <w:r>
         <w:rPr>
           <w:rFonts w:hint="eastAsia"/>

--- a/飛翔ソフトウェア新人研修-2-環境セットアップ編.docx
+++ b/飛翔ソフトウェア新人研修-2-環境セットアップ編.docx
@@ -155,19 +155,52 @@
           <w:tcPr>
             <w:tcW w:w="2831" w:type="dxa"/>
           </w:tcPr>
-          <w:p/>
+          <w:p>
+            <w:r>
+              <w:rPr>
+                <w:rFonts w:hint="eastAsia"/>
+              </w:rPr>
+              <w:t>2</w:t>
+            </w:r>
+            <w:r>
+              <w:t>021/04/02</w:t>
+            </w:r>
+          </w:p>
         </w:tc>
         <w:tc>
           <w:tcPr>
             <w:tcW w:w="2831" w:type="dxa"/>
           </w:tcPr>
-          <w:p/>
+          <w:p>
+            <w:r>
+              <w:rPr>
+                <w:rFonts w:hint="eastAsia"/>
+              </w:rPr>
+              <w:t>g</w:t>
+            </w:r>
+            <w:r>
+              <w:t>it</w:t>
+            </w:r>
+            <w:r>
+              <w:rPr>
+                <w:rFonts w:hint="eastAsia"/>
+              </w:rPr>
+              <w:t>登録時の設定を追記</w:t>
+            </w:r>
+          </w:p>
         </w:tc>
         <w:tc>
           <w:tcPr>
             <w:tcW w:w="2832" w:type="dxa"/>
           </w:tcPr>
-          <w:p/>
+          <w:p>
+            <w:r>
+              <w:rPr>
+                <w:rFonts w:hint="eastAsia"/>
+              </w:rPr>
+              <w:t>庭</w:t>
+            </w:r>
+          </w:p>
         </w:tc>
       </w:tr>
     </w:tbl>
@@ -977,10 +1010,12 @@
       <w:pPr>
         <w:pStyle w:val="1"/>
       </w:pPr>
+      <w:proofErr w:type="spellStart"/>
       <w:r>
         <w:lastRenderedPageBreak/>
         <w:t>github</w:t>
       </w:r>
+      <w:proofErr w:type="spellEnd"/>
       <w:r>
         <w:rPr>
           <w:rFonts w:hint="eastAsia"/>
@@ -1243,14 +1278,43 @@
         <w:rPr>
           <w:rFonts w:hint="eastAsia"/>
         </w:rPr>
-        <w:t>アカウント欄に研修用に作成したアカウントを設定する（先生役に尋ねること）</w:t>
-      </w:r>
-      <w:r>
-        <w:rPr>
-          <w:rFonts w:hint="eastAsia"/>
-        </w:rPr>
-        <w:t>。</w:t>
-      </w:r>
+        <w:t>アカウント欄に研修用に作成したアカウントを設定する</w:t>
+      </w:r>
+    </w:p>
+    <w:p>
+      <w:pPr>
+        <w:pStyle w:val="af1"/>
+      </w:pPr>
+      <w:r>
+        <w:rPr>
+          <w:rFonts w:hint="eastAsia"/>
+        </w:rPr>
+        <w:t>アカウント名：</w:t>
+      </w:r>
+      <w:r>
+        <w:t>hishosoftinfo@gmail.com</w:t>
+      </w:r>
+    </w:p>
+    <w:p>
+      <w:pPr>
+        <w:pStyle w:val="af1"/>
+        <w:ind w:leftChars="0" w:left="845"/>
+      </w:pPr>
+      <w:r>
+        <w:rPr>
+          <w:rFonts w:hint="eastAsia"/>
+        </w:rPr>
+        <w:t>パスワード：</w:t>
+      </w:r>
+      <w:r>
+        <w:t>hisho5761git</w:t>
+      </w:r>
+    </w:p>
+    <w:p>
+      <w:pPr>
+        <w:pStyle w:val="af1"/>
+        <w:ind w:leftChars="0" w:left="845"/>
+      </w:pPr>
       <w:r>
         <w:rPr>
           <w:rFonts w:hint="eastAsia"/>
@@ -1535,6 +1599,79 @@
       </w:r>
     </w:p>
     <w:p>
+      <w:pPr>
+        <w:pStyle w:val="af1"/>
+        <w:ind w:leftChars="0" w:left="845"/>
+      </w:pPr>
+      <w:r>
+        <w:rPr>
+          <w:rFonts w:hint="eastAsia"/>
+        </w:rPr>
+        <w:t>※g</w:t>
+      </w:r>
+      <w:r>
+        <w:t>it</w:t>
+      </w:r>
+      <w:r>
+        <w:rPr>
+          <w:rFonts w:hint="eastAsia"/>
+        </w:rPr>
+        <w:t>のアカウント名とメールアドレスが設定されていない場合、</w:t>
+      </w:r>
+    </w:p>
+    <w:p>
+      <w:pPr>
+        <w:pStyle w:val="af1"/>
+        <w:ind w:leftChars="0" w:left="845"/>
+      </w:pPr>
+      <w:r>
+        <w:rPr>
+          <w:rFonts w:hint="eastAsia"/>
+        </w:rPr>
+        <w:t>プッシュができませんので、入力を促された場合は</w:t>
+      </w:r>
+    </w:p>
+    <w:p>
+      <w:pPr>
+        <w:pStyle w:val="af1"/>
+        <w:ind w:leftChars="0" w:left="845"/>
+      </w:pPr>
+      <w:r>
+        <w:rPr>
+          <w:rFonts w:hint="eastAsia"/>
+        </w:rPr>
+        <w:lastRenderedPageBreak/>
+        <w:t>ユーザー名：任意の名前</w:t>
+      </w:r>
+    </w:p>
+    <w:p>
+      <w:pPr>
+        <w:pStyle w:val="af1"/>
+        <w:ind w:leftChars="0" w:left="845"/>
+      </w:pPr>
+      <w:r>
+        <w:rPr>
+          <w:rFonts w:hint="eastAsia"/>
+        </w:rPr>
+        <w:t>メールアドレス：</w:t>
+      </w:r>
+      <w:r>
+        <w:t>niwa@hi-soft.co.jp</w:t>
+      </w:r>
+    </w:p>
+    <w:p>
+      <w:pPr>
+        <w:pStyle w:val="af1"/>
+        <w:ind w:leftChars="0" w:left="845"/>
+      </w:pPr>
+      <w:r>
+        <w:rPr>
+          <w:rFonts w:hint="eastAsia"/>
+        </w:rPr>
+        <w:t>としてください</w:t>
+      </w:r>
+    </w:p>
+    <w:p>
       <w:r>
         <w:br w:type="page"/>
       </w:r>
@@ -1656,9 +1793,6 @@
             <w:pPr>
               <w:pStyle w:val="af1"/>
               <w:ind w:leftChars="0" w:left="0"/>
-              <w:rPr>
-                <w:rFonts w:hint="eastAsia"/>
-              </w:rPr>
             </w:pPr>
             <w:r>
               <w:rPr>
@@ -1674,9 +1808,6 @@
       <w:pPr>
         <w:pStyle w:val="af1"/>
         <w:ind w:leftChars="0" w:left="992"/>
-        <w:rPr>
-          <w:rFonts w:hint="eastAsia"/>
-        </w:rPr>
       </w:pPr>
     </w:p>
     <w:p>
@@ -1876,11 +2007,19 @@
         <w:rPr>
           <w:rFonts w:hint="eastAsia"/>
         </w:rPr>
-        <w:t>↑のアイコンを選択し、コミットした修正をg</w:t>
+        <w:t>↑のアイコンを選択し、コミットした修正を</w:t>
+      </w:r>
+      <w:proofErr w:type="spellStart"/>
+      <w:r>
+        <w:rPr>
+          <w:rFonts w:hint="eastAsia"/>
+        </w:rPr>
+        <w:t>g</w:t>
       </w:r>
       <w:r>
         <w:t>ithub</w:t>
       </w:r>
+      <w:proofErr w:type="spellEnd"/>
       <w:r>
         <w:rPr>
           <w:rFonts w:hint="eastAsia"/>
@@ -2202,11 +2341,19 @@
         <w:rPr>
           <w:rFonts w:hint="eastAsia"/>
         </w:rPr>
-        <w:t>まずはリモートブランチ（g</w:t>
+        <w:t>まずはリモートブランチ（</w:t>
+      </w:r>
+      <w:proofErr w:type="spellStart"/>
+      <w:r>
+        <w:rPr>
+          <w:rFonts w:hint="eastAsia"/>
+        </w:rPr>
+        <w:t>g</w:t>
       </w:r>
       <w:r>
         <w:t>ithub</w:t>
       </w:r>
+      <w:proofErr w:type="spellEnd"/>
       <w:r>
         <w:rPr>
           <w:rFonts w:hint="eastAsia"/>
@@ -2633,6 +2780,7 @@
       <w:pPr>
         <w:pStyle w:val="1"/>
       </w:pPr>
+      <w:proofErr w:type="spellStart"/>
       <w:r>
         <w:rPr>
           <w:rFonts w:hint="eastAsia"/>
@@ -2643,6 +2791,7 @@
       <w:r>
         <w:t>ithub</w:t>
       </w:r>
+      <w:proofErr w:type="spellEnd"/>
       <w:r>
         <w:rPr>
           <w:rFonts w:hint="eastAsia"/>

--- a/飛翔ソフトウェア新人研修-2-環境セットアップ編.docx
+++ b/飛翔ソフトウェア新人研修-2-環境セットアップ編.docx
@@ -1,6 +1,6 @@
 
 <file path=word/document.xml><?xml version="1.0" encoding="utf-8"?>
-<w:document xmlns:wpc="http://schemas.microsoft.com/office/word/2010/wordprocessingCanvas" xmlns:cx="http://schemas.microsoft.com/office/drawing/2014/chartex" xmlns:cx1="http://schemas.microsoft.com/office/drawing/2015/9/8/chartex" xmlns:cx2="http://schemas.microsoft.com/office/drawing/2015/10/21/chartex" xmlns:cx3="http://schemas.microsoft.com/office/drawing/2016/5/9/chartex" xmlns:cx4="http://schemas.microsoft.com/office/drawing/2016/5/10/chartex" xmlns:cx5="http://schemas.microsoft.com/office/drawing/2016/5/11/chartex" xmlns:cx6="http://schemas.microsoft.com/office/drawing/2016/5/12/chartex" xmlns:cx7="http://schemas.microsoft.com/office/drawing/2016/5/13/chartex" xmlns:cx8="http://schemas.microsoft.com/office/drawing/2016/5/14/chartex" xmlns:mc="http://schemas.openxmlformats.org/markup-compatibility/2006" xmlns:aink="http://schemas.microsoft.com/office/drawing/2016/ink" xmlns:am3d="http://schemas.microsoft.com/office/drawing/2017/model3d" xmlns:o="urn:schemas-microsoft-com:office:office" xmlns:r="http://schemas.openxmlformats.org/officeDocument/2006/relationships" xmlns:m="http://schemas.openxmlformats.org/officeDocument/2006/math" xmlns:v="urn:schemas-microsoft-com:vml" xmlns:wp14="http://schemas.microsoft.com/office/word/2010/wordprocessingDrawing" xmlns:wp="http://schemas.openxmlformats.org/drawingml/2006/wordprocessingDrawing" xmlns:w10="urn:schemas-microsoft-com:office:word" xmlns:w="http://schemas.openxmlformats.org/wordprocessingml/2006/main" xmlns:w14="http://schemas.microsoft.com/office/word/2010/wordml" xmlns:w15="http://schemas.microsoft.com/office/word/2012/wordml" xmlns:w16cex="http://schemas.microsoft.com/office/word/2018/wordml/cex" xmlns:w16cid="http://schemas.microsoft.com/office/word/2016/wordml/cid" xmlns:w16="http://schemas.microsoft.com/office/word/2018/wordml" xmlns:w16se="http://schemas.microsoft.com/office/word/2015/wordml/symex" xmlns:wpg="http://schemas.microsoft.com/office/word/2010/wordprocessingGroup" xmlns:wpi="http://schemas.microsoft.com/office/word/2010/wordprocessingInk" xmlns:wne="http://schemas.microsoft.com/office/word/2006/wordml" xmlns:wps="http://schemas.microsoft.com/office/word/2010/wordprocessingShape" mc:Ignorable="w14 w15 w16se w16cid w16 w16cex wp14">
+<w:document xmlns:wpc="http://schemas.microsoft.com/office/word/2010/wordprocessingCanvas" xmlns:cx="http://schemas.microsoft.com/office/drawing/2014/chartex" xmlns:cx1="http://schemas.microsoft.com/office/drawing/2015/9/8/chartex" xmlns:cx2="http://schemas.microsoft.com/office/drawing/2015/10/21/chartex" xmlns:cx3="http://schemas.microsoft.com/office/drawing/2016/5/9/chartex" xmlns:cx4="http://schemas.microsoft.com/office/drawing/2016/5/10/chartex" xmlns:cx5="http://schemas.microsoft.com/office/drawing/2016/5/11/chartex" xmlns:cx6="http://schemas.microsoft.com/office/drawing/2016/5/12/chartex" xmlns:cx7="http://schemas.microsoft.com/office/drawing/2016/5/13/chartex" xmlns:cx8="http://schemas.microsoft.com/office/drawing/2016/5/14/chartex" xmlns:mc="http://schemas.openxmlformats.org/markup-compatibility/2006" xmlns:aink="http://schemas.microsoft.com/office/drawing/2016/ink" xmlns:am3d="http://schemas.microsoft.com/office/drawing/2017/model3d" xmlns:o="urn:schemas-microsoft-com:office:office" xmlns:oel="http://schemas.microsoft.com/office/2019/extlst" xmlns:r="http://schemas.openxmlformats.org/officeDocument/2006/relationships" xmlns:m="http://schemas.openxmlformats.org/officeDocument/2006/math" xmlns:v="urn:schemas-microsoft-com:vml" xmlns:wp14="http://schemas.microsoft.com/office/word/2010/wordprocessingDrawing" xmlns:wp="http://schemas.openxmlformats.org/drawingml/2006/wordprocessingDrawing" xmlns:w10="urn:schemas-microsoft-com:office:word" xmlns:w="http://schemas.openxmlformats.org/wordprocessingml/2006/main" xmlns:w14="http://schemas.microsoft.com/office/word/2010/wordml" xmlns:w15="http://schemas.microsoft.com/office/word/2012/wordml" xmlns:w16cex="http://schemas.microsoft.com/office/word/2018/wordml/cex" xmlns:w16cid="http://schemas.microsoft.com/office/word/2016/wordml/cid" xmlns:w16="http://schemas.microsoft.com/office/word/2018/wordml" xmlns:w16sdtdh="http://schemas.microsoft.com/office/word/2020/wordml/sdtdatahash" xmlns:w16se="http://schemas.microsoft.com/office/word/2015/wordml/symex" xmlns:wpg="http://schemas.microsoft.com/office/word/2010/wordprocessingGroup" xmlns:wpi="http://schemas.microsoft.com/office/word/2010/wordprocessingInk" xmlns:wne="http://schemas.microsoft.com/office/word/2006/wordml" xmlns:wps="http://schemas.microsoft.com/office/word/2010/wordprocessingShape" mc:Ignorable="w14 w15 w16se w16cid w16 w16cex w16sdtdh wp14">
   <w:body>
     <w:p>
       <w:pPr>
@@ -1289,10 +1289,25 @@
         <w:rPr>
           <w:rFonts w:hint="eastAsia"/>
         </w:rPr>
-        <w:t>アカウント名：</w:t>
-      </w:r>
-      <w:r>
-        <w:t>hishosoftinfo@gmail.com</w:t>
+        <w:t>アカウント名</w:t>
+      </w:r>
+      <w:r>
+        <w:rPr>
+          <w:rFonts w:hint="eastAsia"/>
+        </w:rPr>
+        <w:t>・</w:t>
+      </w:r>
+      <w:r>
+        <w:rPr>
+          <w:rFonts w:hint="eastAsia"/>
+        </w:rPr>
+        <w:t>パスワード</w:t>
+      </w:r>
+      <w:r>
+        <w:rPr>
+          <w:rFonts w:hint="eastAsia"/>
+        </w:rPr>
+        <w:t>は先生役に訊いてください</w:t>
       </w:r>
     </w:p>
     <w:p>
@@ -1300,15 +1315,6 @@
         <w:pStyle w:val="af1"/>
         <w:ind w:leftChars="0" w:left="845"/>
       </w:pPr>
-      <w:r>
-        <w:rPr>
-          <w:rFonts w:hint="eastAsia"/>
-        </w:rPr>
-        <w:t>パスワード：</w:t>
-      </w:r>
-      <w:r>
-        <w:t>hisho5761git</w:t>
-      </w:r>
     </w:p>
     <w:p>
       <w:pPr>
@@ -1596,79 +1602,6 @@
           <w:rFonts w:hint="eastAsia"/>
         </w:rPr>
         <w:t>作成とプッシュを選択します。</w:t>
-      </w:r>
-    </w:p>
-    <w:p>
-      <w:pPr>
-        <w:pStyle w:val="af1"/>
-        <w:ind w:leftChars="0" w:left="845"/>
-      </w:pPr>
-      <w:r>
-        <w:rPr>
-          <w:rFonts w:hint="eastAsia"/>
-        </w:rPr>
-        <w:t>※g</w:t>
-      </w:r>
-      <w:r>
-        <w:t>it</w:t>
-      </w:r>
-      <w:r>
-        <w:rPr>
-          <w:rFonts w:hint="eastAsia"/>
-        </w:rPr>
-        <w:t>のアカウント名とメールアドレスが設定されていない場合、</w:t>
-      </w:r>
-    </w:p>
-    <w:p>
-      <w:pPr>
-        <w:pStyle w:val="af1"/>
-        <w:ind w:leftChars="0" w:left="845"/>
-      </w:pPr>
-      <w:r>
-        <w:rPr>
-          <w:rFonts w:hint="eastAsia"/>
-        </w:rPr>
-        <w:t>プッシュができませんので、入力を促された場合は</w:t>
-      </w:r>
-    </w:p>
-    <w:p>
-      <w:pPr>
-        <w:pStyle w:val="af1"/>
-        <w:ind w:leftChars="0" w:left="845"/>
-      </w:pPr>
-      <w:r>
-        <w:rPr>
-          <w:rFonts w:hint="eastAsia"/>
-        </w:rPr>
-        <w:lastRenderedPageBreak/>
-        <w:t>ユーザー名：任意の名前</w:t>
-      </w:r>
-    </w:p>
-    <w:p>
-      <w:pPr>
-        <w:pStyle w:val="af1"/>
-        <w:ind w:leftChars="0" w:left="845"/>
-      </w:pPr>
-      <w:r>
-        <w:rPr>
-          <w:rFonts w:hint="eastAsia"/>
-        </w:rPr>
-        <w:t>メールアドレス：</w:t>
-      </w:r>
-      <w:r>
-        <w:t>niwa@hi-soft.co.jp</w:t>
-      </w:r>
-    </w:p>
-    <w:p>
-      <w:pPr>
-        <w:pStyle w:val="af1"/>
-        <w:ind w:leftChars="0" w:left="845"/>
-      </w:pPr>
-      <w:r>
-        <w:rPr>
-          <w:rFonts w:hint="eastAsia"/>
-        </w:rPr>
-        <w:t>としてください</w:t>
       </w:r>
     </w:p>
     <w:p>
@@ -3009,7 +2942,7 @@
 </file>
 
 <file path=word/endnotes.xml><?xml version="1.0" encoding="utf-8"?>
-<w:endnotes xmlns:wpc="http://schemas.microsoft.com/office/word/2010/wordprocessingCanvas" xmlns:cx="http://schemas.microsoft.com/office/drawing/2014/chartex" xmlns:cx1="http://schemas.microsoft.com/office/drawing/2015/9/8/chartex" xmlns:cx2="http://schemas.microsoft.com/office/drawing/2015/10/21/chartex" xmlns:cx3="http://schemas.microsoft.com/office/drawing/2016/5/9/chartex" xmlns:cx4="http://schemas.microsoft.com/office/drawing/2016/5/10/chartex" xmlns:cx5="http://schemas.microsoft.com/office/drawing/2016/5/11/chartex" xmlns:cx6="http://schemas.microsoft.com/office/drawing/2016/5/12/chartex" xmlns:cx7="http://schemas.microsoft.com/office/drawing/2016/5/13/chartex" xmlns:cx8="http://schemas.microsoft.com/office/drawing/2016/5/14/chartex" xmlns:mc="http://schemas.openxmlformats.org/markup-compatibility/2006" xmlns:aink="http://schemas.microsoft.com/office/drawing/2016/ink" xmlns:am3d="http://schemas.microsoft.com/office/drawing/2017/model3d" xmlns:o="urn:schemas-microsoft-com:office:office" xmlns:r="http://schemas.openxmlformats.org/officeDocument/2006/relationships" xmlns:m="http://schemas.openxmlformats.org/officeDocument/2006/math" xmlns:v="urn:schemas-microsoft-com:vml" xmlns:wp14="http://schemas.microsoft.com/office/word/2010/wordprocessingDrawing" xmlns:wp="http://schemas.openxmlformats.org/drawingml/2006/wordprocessingDrawing" xmlns:w10="urn:schemas-microsoft-com:office:word" xmlns:w="http://schemas.openxmlformats.org/wordprocessingml/2006/main" xmlns:w14="http://schemas.microsoft.com/office/word/2010/wordml" xmlns:w15="http://schemas.microsoft.com/office/word/2012/wordml" xmlns:w16cex="http://schemas.microsoft.com/office/word/2018/wordml/cex" xmlns:w16cid="http://schemas.microsoft.com/office/word/2016/wordml/cid" xmlns:w16="http://schemas.microsoft.com/office/word/2018/wordml" xmlns:w16se="http://schemas.microsoft.com/office/word/2015/wordml/symex" xmlns:wpg="http://schemas.microsoft.com/office/word/2010/wordprocessingGroup" xmlns:wpi="http://schemas.microsoft.com/office/word/2010/wordprocessingInk" xmlns:wne="http://schemas.microsoft.com/office/word/2006/wordml" xmlns:wps="http://schemas.microsoft.com/office/word/2010/wordprocessingShape" mc:Ignorable="w14 w15 w16se w16cid w16 w16cex wp14">
+<w:endnotes xmlns:wpc="http://schemas.microsoft.com/office/word/2010/wordprocessingCanvas" xmlns:cx="http://schemas.microsoft.com/office/drawing/2014/chartex" xmlns:cx1="http://schemas.microsoft.com/office/drawing/2015/9/8/chartex" xmlns:cx2="http://schemas.microsoft.com/office/drawing/2015/10/21/chartex" xmlns:cx3="http://schemas.microsoft.com/office/drawing/2016/5/9/chartex" xmlns:cx4="http://schemas.microsoft.com/office/drawing/2016/5/10/chartex" xmlns:cx5="http://schemas.microsoft.com/office/drawing/2016/5/11/chartex" xmlns:cx6="http://schemas.microsoft.com/office/drawing/2016/5/12/chartex" xmlns:cx7="http://schemas.microsoft.com/office/drawing/2016/5/13/chartex" xmlns:cx8="http://schemas.microsoft.com/office/drawing/2016/5/14/chartex" xmlns:mc="http://schemas.openxmlformats.org/markup-compatibility/2006" xmlns:aink="http://schemas.microsoft.com/office/drawing/2016/ink" xmlns:am3d="http://schemas.microsoft.com/office/drawing/2017/model3d" xmlns:o="urn:schemas-microsoft-com:office:office" xmlns:oel="http://schemas.microsoft.com/office/2019/extlst" xmlns:r="http://schemas.openxmlformats.org/officeDocument/2006/relationships" xmlns:m="http://schemas.openxmlformats.org/officeDocument/2006/math" xmlns:v="urn:schemas-microsoft-com:vml" xmlns:wp14="http://schemas.microsoft.com/office/word/2010/wordprocessingDrawing" xmlns:wp="http://schemas.openxmlformats.org/drawingml/2006/wordprocessingDrawing" xmlns:w10="urn:schemas-microsoft-com:office:word" xmlns:w="http://schemas.openxmlformats.org/wordprocessingml/2006/main" xmlns:w14="http://schemas.microsoft.com/office/word/2010/wordml" xmlns:w15="http://schemas.microsoft.com/office/word/2012/wordml" xmlns:w16cex="http://schemas.microsoft.com/office/word/2018/wordml/cex" xmlns:w16cid="http://schemas.microsoft.com/office/word/2016/wordml/cid" xmlns:w16="http://schemas.microsoft.com/office/word/2018/wordml" xmlns:w16sdtdh="http://schemas.microsoft.com/office/word/2020/wordml/sdtdatahash" xmlns:w16se="http://schemas.microsoft.com/office/word/2015/wordml/symex" xmlns:wpg="http://schemas.microsoft.com/office/word/2010/wordprocessingGroup" xmlns:wpi="http://schemas.microsoft.com/office/word/2010/wordprocessingInk" xmlns:wne="http://schemas.microsoft.com/office/word/2006/wordml" xmlns:wps="http://schemas.microsoft.com/office/word/2010/wordprocessingShape" mc:Ignorable="w14 w15 w16se w16cid w16 w16cex w16sdtdh wp14">
   <w:endnote w:type="separator" w:id="-1">
     <w:p>
       <w:pPr>
@@ -3034,7 +2967,7 @@
 </file>
 
 <file path=word/footnotes.xml><?xml version="1.0" encoding="utf-8"?>
-<w:footnotes xmlns:wpc="http://schemas.microsoft.com/office/word/2010/wordprocessingCanvas" xmlns:cx="http://schemas.microsoft.com/office/drawing/2014/chartex" xmlns:cx1="http://schemas.microsoft.com/office/drawing/2015/9/8/chartex" xmlns:cx2="http://schemas.microsoft.com/office/drawing/2015/10/21/chartex" xmlns:cx3="http://schemas.microsoft.com/office/drawing/2016/5/9/chartex" xmlns:cx4="http://schemas.microsoft.com/office/drawing/2016/5/10/chartex" xmlns:cx5="http://schemas.microsoft.com/office/drawing/2016/5/11/chartex" xmlns:cx6="http://schemas.microsoft.com/office/drawing/2016/5/12/chartex" xmlns:cx7="http://schemas.microsoft.com/office/drawing/2016/5/13/chartex" xmlns:cx8="http://schemas.microsoft.com/office/drawing/2016/5/14/chartex" xmlns:mc="http://schemas.openxmlformats.org/markup-compatibility/2006" xmlns:aink="http://schemas.microsoft.com/office/drawing/2016/ink" xmlns:am3d="http://schemas.microsoft.com/office/drawing/2017/model3d" xmlns:o="urn:schemas-microsoft-com:office:office" xmlns:r="http://schemas.openxmlformats.org/officeDocument/2006/relationships" xmlns:m="http://schemas.openxmlformats.org/officeDocument/2006/math" xmlns:v="urn:schemas-microsoft-com:vml" xmlns:wp14="http://schemas.microsoft.com/office/word/2010/wordprocessingDrawing" xmlns:wp="http://schemas.openxmlformats.org/drawingml/2006/wordprocessingDrawing" xmlns:w10="urn:schemas-microsoft-com:office:word" xmlns:w="http://schemas.openxmlformats.org/wordprocessingml/2006/main" xmlns:w14="http://schemas.microsoft.com/office/word/2010/wordml" xmlns:w15="http://schemas.microsoft.com/office/word/2012/wordml" xmlns:w16cex="http://schemas.microsoft.com/office/word/2018/wordml/cex" xmlns:w16cid="http://schemas.microsoft.com/office/word/2016/wordml/cid" xmlns:w16="http://schemas.microsoft.com/office/word/2018/wordml" xmlns:w16se="http://schemas.microsoft.com/office/word/2015/wordml/symex" xmlns:wpg="http://schemas.microsoft.com/office/word/2010/wordprocessingGroup" xmlns:wpi="http://schemas.microsoft.com/office/word/2010/wordprocessingInk" xmlns:wne="http://schemas.microsoft.com/office/word/2006/wordml" xmlns:wps="http://schemas.microsoft.com/office/word/2010/wordprocessingShape" mc:Ignorable="w14 w15 w16se w16cid w16 w16cex wp14">
+<w:footnotes xmlns:wpc="http://schemas.microsoft.com/office/word/2010/wordprocessingCanvas" xmlns:cx="http://schemas.microsoft.com/office/drawing/2014/chartex" xmlns:cx1="http://schemas.microsoft.com/office/drawing/2015/9/8/chartex" xmlns:cx2="http://schemas.microsoft.com/office/drawing/2015/10/21/chartex" xmlns:cx3="http://schemas.microsoft.com/office/drawing/2016/5/9/chartex" xmlns:cx4="http://schemas.microsoft.com/office/drawing/2016/5/10/chartex" xmlns:cx5="http://schemas.microsoft.com/office/drawing/2016/5/11/chartex" xmlns:cx6="http://schemas.microsoft.com/office/drawing/2016/5/12/chartex" xmlns:cx7="http://schemas.microsoft.com/office/drawing/2016/5/13/chartex" xmlns:cx8="http://schemas.microsoft.com/office/drawing/2016/5/14/chartex" xmlns:mc="http://schemas.openxmlformats.org/markup-compatibility/2006" xmlns:aink="http://schemas.microsoft.com/office/drawing/2016/ink" xmlns:am3d="http://schemas.microsoft.com/office/drawing/2017/model3d" xmlns:o="urn:schemas-microsoft-com:office:office" xmlns:oel="http://schemas.microsoft.com/office/2019/extlst" xmlns:r="http://schemas.openxmlformats.org/officeDocument/2006/relationships" xmlns:m="http://schemas.openxmlformats.org/officeDocument/2006/math" xmlns:v="urn:schemas-microsoft-com:vml" xmlns:wp14="http://schemas.microsoft.com/office/word/2010/wordprocessingDrawing" xmlns:wp="http://schemas.openxmlformats.org/drawingml/2006/wordprocessingDrawing" xmlns:w10="urn:schemas-microsoft-com:office:word" xmlns:w="http://schemas.openxmlformats.org/wordprocessingml/2006/main" xmlns:w14="http://schemas.microsoft.com/office/word/2010/wordml" xmlns:w15="http://schemas.microsoft.com/office/word/2012/wordml" xmlns:w16cex="http://schemas.microsoft.com/office/word/2018/wordml/cex" xmlns:w16cid="http://schemas.microsoft.com/office/word/2016/wordml/cid" xmlns:w16="http://schemas.microsoft.com/office/word/2018/wordml" xmlns:w16sdtdh="http://schemas.microsoft.com/office/word/2020/wordml/sdtdatahash" xmlns:w16se="http://schemas.microsoft.com/office/word/2015/wordml/symex" xmlns:wpg="http://schemas.microsoft.com/office/word/2010/wordprocessingGroup" xmlns:wpi="http://schemas.microsoft.com/office/word/2010/wordprocessingInk" xmlns:wne="http://schemas.microsoft.com/office/word/2006/wordml" xmlns:wps="http://schemas.microsoft.com/office/word/2010/wordprocessingShape" mc:Ignorable="w14 w15 w16se w16cid w16 w16cex w16sdtdh wp14">
   <w:footnote w:type="separator" w:id="-1">
     <w:p>
       <w:pPr>
@@ -3059,7 +2992,7 @@
 </file>
 
 <file path=word/numbering.xml><?xml version="1.0" encoding="utf-8"?>
-<w:numbering xmlns:wpc="http://schemas.microsoft.com/office/word/2010/wordprocessingCanvas" xmlns:cx="http://schemas.microsoft.com/office/drawing/2014/chartex" xmlns:cx1="http://schemas.microsoft.com/office/drawing/2015/9/8/chartex" xmlns:cx2="http://schemas.microsoft.com/office/drawing/2015/10/21/chartex" xmlns:cx3="http://schemas.microsoft.com/office/drawing/2016/5/9/chartex" xmlns:cx4="http://schemas.microsoft.com/office/drawing/2016/5/10/chartex" xmlns:cx5="http://schemas.microsoft.com/office/drawing/2016/5/11/chartex" xmlns:cx6="http://schemas.microsoft.com/office/drawing/2016/5/12/chartex" xmlns:cx7="http://schemas.microsoft.com/office/drawing/2016/5/13/chartex" xmlns:cx8="http://schemas.microsoft.com/office/drawing/2016/5/14/chartex" xmlns:mc="http://schemas.openxmlformats.org/markup-compatibility/2006" xmlns:aink="http://schemas.microsoft.com/office/drawing/2016/ink" xmlns:am3d="http://schemas.microsoft.com/office/drawing/2017/model3d" xmlns:o="urn:schemas-microsoft-com:office:office" xmlns:r="http://schemas.openxmlformats.org/officeDocument/2006/relationships" xmlns:m="http://schemas.openxmlformats.org/officeDocument/2006/math" xmlns:v="urn:schemas-microsoft-com:vml" xmlns:wp14="http://schemas.microsoft.com/office/word/2010/wordprocessingDrawing" xmlns:wp="http://schemas.openxmlformats.org/drawingml/2006/wordprocessingDrawing" xmlns:w10="urn:schemas-microsoft-com:office:word" xmlns:w="http://schemas.openxmlformats.org/wordprocessingml/2006/main" xmlns:w14="http://schemas.microsoft.com/office/word/2010/wordml" xmlns:w15="http://schemas.microsoft.com/office/word/2012/wordml" xmlns:w16cex="http://schemas.microsoft.com/office/word/2018/wordml/cex" xmlns:w16cid="http://schemas.microsoft.com/office/word/2016/wordml/cid" xmlns:w16="http://schemas.microsoft.com/office/word/2018/wordml" xmlns:w16se="http://schemas.microsoft.com/office/word/2015/wordml/symex" xmlns:wpg="http://schemas.microsoft.com/office/word/2010/wordprocessingGroup" xmlns:wpi="http://schemas.microsoft.com/office/word/2010/wordprocessingInk" xmlns:wne="http://schemas.microsoft.com/office/word/2006/wordml" xmlns:wps="http://schemas.microsoft.com/office/word/2010/wordprocessingShape" mc:Ignorable="w14 w15 w16se w16cid w16 w16cex wp14">
+<w:numbering xmlns:wpc="http://schemas.microsoft.com/office/word/2010/wordprocessingCanvas" xmlns:cx="http://schemas.microsoft.com/office/drawing/2014/chartex" xmlns:cx1="http://schemas.microsoft.com/office/drawing/2015/9/8/chartex" xmlns:cx2="http://schemas.microsoft.com/office/drawing/2015/10/21/chartex" xmlns:cx3="http://schemas.microsoft.com/office/drawing/2016/5/9/chartex" xmlns:cx4="http://schemas.microsoft.com/office/drawing/2016/5/10/chartex" xmlns:cx5="http://schemas.microsoft.com/office/drawing/2016/5/11/chartex" xmlns:cx6="http://schemas.microsoft.com/office/drawing/2016/5/12/chartex" xmlns:cx7="http://schemas.microsoft.com/office/drawing/2016/5/13/chartex" xmlns:cx8="http://schemas.microsoft.com/office/drawing/2016/5/14/chartex" xmlns:mc="http://schemas.openxmlformats.org/markup-compatibility/2006" xmlns:aink="http://schemas.microsoft.com/office/drawing/2016/ink" xmlns:am3d="http://schemas.microsoft.com/office/drawing/2017/model3d" xmlns:o="urn:schemas-microsoft-com:office:office" xmlns:oel="http://schemas.microsoft.com/office/2019/extlst" xmlns:r="http://schemas.openxmlformats.org/officeDocument/2006/relationships" xmlns:m="http://schemas.openxmlformats.org/officeDocument/2006/math" xmlns:v="urn:schemas-microsoft-com:vml" xmlns:wp14="http://schemas.microsoft.com/office/word/2010/wordprocessingDrawing" xmlns:wp="http://schemas.openxmlformats.org/drawingml/2006/wordprocessingDrawing" xmlns:w10="urn:schemas-microsoft-com:office:word" xmlns:w="http://schemas.openxmlformats.org/wordprocessingml/2006/main" xmlns:w14="http://schemas.microsoft.com/office/word/2010/wordml" xmlns:w15="http://schemas.microsoft.com/office/word/2012/wordml" xmlns:w16cex="http://schemas.microsoft.com/office/word/2018/wordml/cex" xmlns:w16cid="http://schemas.microsoft.com/office/word/2016/wordml/cid" xmlns:w16="http://schemas.microsoft.com/office/word/2018/wordml" xmlns:w16sdtdh="http://schemas.microsoft.com/office/word/2020/wordml/sdtdatahash" xmlns:w16se="http://schemas.microsoft.com/office/word/2015/wordml/symex" xmlns:wpg="http://schemas.microsoft.com/office/word/2010/wordprocessingGroup" xmlns:wpi="http://schemas.microsoft.com/office/word/2010/wordprocessingInk" xmlns:wne="http://schemas.microsoft.com/office/word/2006/wordml" xmlns:wps="http://schemas.microsoft.com/office/word/2010/wordprocessingShape" mc:Ignorable="w14 w15 w16se w16cid w16 w16cex w16sdtdh wp14">
   <w:abstractNum w:abstractNumId="0" w15:restartNumberingAfterBreak="0">
     <w:nsid w:val="1482775B"/>
     <w:multiLevelType w:val="multilevel"/>
@@ -3974,68 +3907,68 @@
       </w:pPr>
     </w:lvl>
   </w:abstractNum>
-  <w:num w:numId="1">
+  <w:num w:numId="1" w16cid:durableId="1234658202">
     <w:abstractNumId w:val="0"/>
   </w:num>
-  <w:num w:numId="2">
+  <w:num w:numId="2" w16cid:durableId="4208687">
     <w:abstractNumId w:val="0"/>
   </w:num>
-  <w:num w:numId="3">
+  <w:num w:numId="3" w16cid:durableId="486484026">
     <w:abstractNumId w:val="0"/>
   </w:num>
-  <w:num w:numId="4">
+  <w:num w:numId="4" w16cid:durableId="572592098">
     <w:abstractNumId w:val="0"/>
   </w:num>
-  <w:num w:numId="5">
+  <w:num w:numId="5" w16cid:durableId="365762639">
     <w:abstractNumId w:val="0"/>
   </w:num>
-  <w:num w:numId="6">
+  <w:num w:numId="6" w16cid:durableId="385641882">
     <w:abstractNumId w:val="0"/>
   </w:num>
-  <w:num w:numId="7">
+  <w:num w:numId="7" w16cid:durableId="1144277155">
     <w:abstractNumId w:val="0"/>
   </w:num>
-  <w:num w:numId="8">
+  <w:num w:numId="8" w16cid:durableId="368263684">
     <w:abstractNumId w:val="0"/>
   </w:num>
-  <w:num w:numId="9">
+  <w:num w:numId="9" w16cid:durableId="780801126">
     <w:abstractNumId w:val="0"/>
   </w:num>
-  <w:num w:numId="10">
+  <w:num w:numId="10" w16cid:durableId="221672974">
     <w:abstractNumId w:val="0"/>
   </w:num>
-  <w:num w:numId="11">
+  <w:num w:numId="11" w16cid:durableId="2018992840">
     <w:abstractNumId w:val="8"/>
   </w:num>
-  <w:num w:numId="12">
+  <w:num w:numId="12" w16cid:durableId="125855598">
     <w:abstractNumId w:val="2"/>
   </w:num>
-  <w:num w:numId="13">
+  <w:num w:numId="13" w16cid:durableId="2086491333">
     <w:abstractNumId w:val="6"/>
   </w:num>
-  <w:num w:numId="14">
+  <w:num w:numId="14" w16cid:durableId="1841776217">
     <w:abstractNumId w:val="4"/>
   </w:num>
-  <w:num w:numId="15">
+  <w:num w:numId="15" w16cid:durableId="1031343061">
     <w:abstractNumId w:val="1"/>
   </w:num>
-  <w:num w:numId="16">
+  <w:num w:numId="16" w16cid:durableId="550727160">
     <w:abstractNumId w:val="3"/>
   </w:num>
-  <w:num w:numId="17">
+  <w:num w:numId="17" w16cid:durableId="1866750519">
     <w:abstractNumId w:val="5"/>
   </w:num>
-  <w:num w:numId="18">
+  <w:num w:numId="18" w16cid:durableId="1981617971">
     <w:abstractNumId w:val="9"/>
   </w:num>
-  <w:num w:numId="19">
+  <w:num w:numId="19" w16cid:durableId="635179673">
     <w:abstractNumId w:val="7"/>
   </w:num>
 </w:numbering>
 </file>
 
 <file path=word/styles.xml><?xml version="1.0" encoding="utf-8"?>
-<w:styles xmlns:mc="http://schemas.openxmlformats.org/markup-compatibility/2006" xmlns:r="http://schemas.openxmlformats.org/officeDocument/2006/relationships" xmlns:w="http://schemas.openxmlformats.org/wordprocessingml/2006/main" xmlns:w14="http://schemas.microsoft.com/office/word/2010/wordml" xmlns:w15="http://schemas.microsoft.com/office/word/2012/wordml" xmlns:w16cex="http://schemas.microsoft.com/office/word/2018/wordml/cex" xmlns:w16cid="http://schemas.microsoft.com/office/word/2016/wordml/cid" xmlns:w16="http://schemas.microsoft.com/office/word/2018/wordml" xmlns:w16se="http://schemas.microsoft.com/office/word/2015/wordml/symex" mc:Ignorable="w14 w15 w16se w16cid w16 w16cex">
+<w:styles xmlns:mc="http://schemas.openxmlformats.org/markup-compatibility/2006" xmlns:r="http://schemas.openxmlformats.org/officeDocument/2006/relationships" xmlns:w="http://schemas.openxmlformats.org/wordprocessingml/2006/main" xmlns:w14="http://schemas.microsoft.com/office/word/2010/wordml" xmlns:w15="http://schemas.microsoft.com/office/word/2012/wordml" xmlns:w16cex="http://schemas.microsoft.com/office/word/2018/wordml/cex" xmlns:w16cid="http://schemas.microsoft.com/office/word/2016/wordml/cid" xmlns:w16="http://schemas.microsoft.com/office/word/2018/wordml" xmlns:w16sdtdh="http://schemas.microsoft.com/office/word/2020/wordml/sdtdatahash" xmlns:w16se="http://schemas.microsoft.com/office/word/2015/wordml/symex" mc:Ignorable="w14 w15 w16se w16cid w16 w16cex w16sdtdh">
   <w:docDefaults>
     <w:rPrDefault>
       <w:rPr>
